--- a/docs/assets/cursos/EP/LOQ4216.docx
+++ b/docs/assets/cursos/EP/LOQ4216.docx
@@ -40,7 +40,7 @@
         <w:br/>
       </w:r>
       <w:r>
-        <w:t>Ativação: 01/01/2018</w:t>
+        <w:t>Ativação: 01/01/2021</w:t>
         <w:br/>
       </w:r>
       <w:r>
@@ -81,7 +81,7 @@
         <w:pStyle w:val="ListBullet"/>
       </w:pPr>
       <w:r>
-        <w:t>5840560 - Marco Antonio Carvalho Pereira</w:t>
+        <w:t>5701460 - Antonio Iacono</w:t>
       </w:r>
     </w:p>
     <w:p>
@@ -145,7 +145,7 @@
         <w:t xml:space="preserve">Método: </w:t>
       </w:r>
       <w:r>
-        <w:t>Aulas expositivas e práticas.</w:t>
+        <w:t>Provas e Trabalhos</w:t>
         <w:br/>
       </w:r>
       <w:r>
@@ -155,7 +155,7 @@
         <w:t xml:space="preserve">Critério: </w:t>
       </w:r>
       <w:r>
-        <w:t>Exercícios de aprendizado e exercícios de avaliação farão parte da composição de notas individuais (NI), com aplicação de trabalhos práticos em grupo (NG). Sendo: Nota Final = (NI+NG)/2</w:t>
+        <w:t>M = (0,6P + 0,4T)P = Prova escritaT = Trabalho sobre projeto de fábricaM = Média de aproveitamento do alunoAprovação com média de aproveitamento maior ou igual a 5,0 e no mínimo 70% de frequência às aulas.A média das provas deve ser maior ou igual a 5,0 (cinco) para que o aluno possa utilizar a nota do Trabalho.</w:t>
         <w:br/>
       </w:r>
       <w:r>
@@ -165,7 +165,7 @@
         <w:t xml:space="preserve">Norma de recuperação: </w:t>
       </w:r>
       <w:r>
-        <w:t>A recuperação deverá consistir de uma prova englobando a matéria toda do semestre. - A média final (pós-recuperação) deverá ser composta por uma média simples entre a nota do semestre (nota final) e a da prova de recuperação</w:t>
+        <w:t>MF = (0,5 M + 0,5 R)M = Média de aproveitamento do aluno, antes da recuperaçãoR = Nota de uma prova de recuperaçãoMF = nota final de aproveitamento, após a recuperaçãoAprovação com média final de aproveitamento maior ou igual a 5,0.A recuperação deverá consistir de uma prova escrita englobando a matéria toda do semestre.Terá direito à prova de recuperação aqueles alunos reprovados com nota acima de 3,0 e frequência mínima de 70%.</w:t>
       </w:r>
     </w:p>
     <w:p>
@@ -178,7 +178,7 @@
     </w:p>
     <w:p>
       <w:r>
-        <w:t>Müther, R. Planejamento do Layout: Sistema SLP. São Paulo, Edgard Blücher, 1978. Francischini, P.G.; Gurgel, F.A.C. Administração de recursos materiais e patrimoniais. 2a. Edição. São Paulo. Editora Cengage. 2013. Slack, N. et al Administração da Produção. 3ª ed. São Paulo, Atlas, 2009. Valle, C.E. Implantação de Indústrias. Rio de Janeiro, LTC Editora, 1975.</w:t>
+        <w:t>BANZATO, Eduardo et al. Atualidades na armazenagem. São Paulo: IMAM, 2003.BARNES, R.M. Estudo de Movimentos de Tempos: projeto e medida do trabalho. São Paulo, Edgar Blücher, 1977.GURGEL, F.A.C. Administração de recursos materiais e patrimoniais. 2a. Edição. São Paulo. Editora Cengage. 2013. FRANCISCHINI, P.G.; VALLE, C.E. Implantação de Indústrias. Rio de Janeiro, LTC Editora, 1975.LEE, Q et al. Projeto de Instalações e Locais de Trabalho. São Paulo: IMAM, 1998.MOURA, Reinaldo Aparecido. Sistemas e técnicas de movimentação e armazenagem de materiais. IMAM, 2012.NEWMANN, C.; SCALICE, R.K. Projeto de Fábrica e Layout. Rio de Janeiro, Elsevier, 2015.Müther, R. Planejamento do Layout: Sistema SLP. São Paulo, Edgard Blücher, 1978. SLACK, Nigel et al. Administração da produção. São Paulo: Atlas, 8ª ed. 2018.TOMPKINS, James A. et al. Planejamento de instalações. Editora LTC:, 2013.</w:t>
       </w:r>
     </w:p>
     <w:p>
